--- a/0_manuscript/Supplementary_Material_FINAL.docx
+++ b/0_manuscript/Supplementary_Material_FINAL.docx
@@ -1037,6 +1037,51 @@
     </w:p>
     <w:p>
       <w:pPr>
+        <w:ind w:left="720" w:hanging="720"/>
+        <w:contextualSpacing/>
+        <w:rPr>
+          <w:color w:val="000000" w:themeColor="text1"/>
+        </w:rPr>
+      </w:pPr>
+      <w:r>
+        <w:rPr>
+          <w:color w:val="000000" w:themeColor="text1"/>
+        </w:rPr>
+        <w:t xml:space="preserve">[dataset] Uehling, J. J., Taff, C. C., Houtz, J. L., Becker, P. M., Injaian, A. S., &amp; Vitousek, M. N. (2022). Data for: </w:t>
+      </w:r>
+      <w:r>
+        <w:rPr>
+          <w:color w:val="000000" w:themeColor="text1"/>
+          <w:shd w:val="clear" w:color="auto" w:fill="FFFFFF"/>
+        </w:rPr>
+        <w:t xml:space="preserve">Predictors and consequences of diet variation in a declining generalist aerial insectivore. </w:t>
+      </w:r>
+      <w:proofErr w:type="spellStart"/>
+      <w:r>
+        <w:rPr>
+          <w:color w:val="000000" w:themeColor="text1"/>
+          <w:shd w:val="clear" w:color="auto" w:fill="FFFFFF"/>
+        </w:rPr>
+        <w:t>Github</w:t>
+      </w:r>
+      <w:proofErr w:type="spellEnd"/>
+      <w:r>
+        <w:rPr>
+          <w:color w:val="000000" w:themeColor="text1"/>
+          <w:shd w:val="clear" w:color="auto" w:fill="FFFFFF"/>
+        </w:rPr>
+        <w:t>: https://github.com/juehling/tres_coi_FINAL. Version 1. DOI to be assigned.</w:t>
+      </w:r>
+    </w:p>
+    <w:p>
+      <w:pPr>
+        <w:pStyle w:val="Bibliography"/>
+        <w:ind w:left="720" w:hanging="720"/>
+        <w:contextualSpacing/>
+      </w:pPr>
+    </w:p>
+    <w:p>
+      <w:pPr>
         <w:pStyle w:val="Bibliography"/>
         <w:ind w:left="720" w:hanging="720"/>
         <w:contextualSpacing/>
@@ -1133,16 +1178,7 @@
           <w:color w:val="000000"/>
           <w:shd w:val="clear" w:color="auto" w:fill="FFFFFF"/>
         </w:rPr>
-        <w:t>,</w:t>
-      </w:r>
-      <w:r>
-        <w:rPr>
-          <w:b/>
-          <w:bCs/>
-          <w:color w:val="000000"/>
-          <w:shd w:val="clear" w:color="auto" w:fill="FFFFFF"/>
-        </w:rPr>
-        <w:t xml:space="preserve"> </w:t>
+        <w:t xml:space="preserve">, </w:t>
       </w:r>
       <w:r>
         <w:rPr>
@@ -1152,17 +1188,7 @@
           <w:color w:val="000000"/>
           <w:shd w:val="clear" w:color="auto" w:fill="FFFFFF"/>
         </w:rPr>
-        <w:t>J. J.</w:t>
-      </w:r>
-      <w:r>
-        <w:rPr>
-          <w:rStyle w:val="Strong"/>
-          <w:b w:val="0"/>
-          <w:bCs w:val="0"/>
-          <w:color w:val="000000"/>
-          <w:shd w:val="clear" w:color="auto" w:fill="FFFFFF"/>
-        </w:rPr>
-        <w:t>,</w:t>
+        <w:t>J. J.,</w:t>
       </w:r>
       <w:r>
         <w:rPr>
@@ -1177,91 +1203,7 @@
           <w:color w:val="000000"/>
           <w:shd w:val="clear" w:color="auto" w:fill="FFFFFF"/>
         </w:rPr>
-        <w:t>Taff, C. C.</w:t>
-      </w:r>
-      <w:r>
-        <w:rPr>
-          <w:color w:val="000000"/>
-          <w:shd w:val="clear" w:color="auto" w:fill="FFFFFF"/>
-        </w:rPr>
-        <w:t>, &amp;</w:t>
-      </w:r>
-      <w:r>
-        <w:rPr>
-          <w:color w:val="000000"/>
-          <w:shd w:val="clear" w:color="auto" w:fill="FFFFFF"/>
-        </w:rPr>
-        <w:t xml:space="preserve"> Vitousek</w:t>
-      </w:r>
-      <w:r>
-        <w:rPr>
-          <w:color w:val="000000"/>
-          <w:shd w:val="clear" w:color="auto" w:fill="FFFFFF"/>
-        </w:rPr>
-        <w:t xml:space="preserve">, </w:t>
-      </w:r>
-      <w:r>
-        <w:rPr>
-          <w:color w:val="000000"/>
-          <w:shd w:val="clear" w:color="auto" w:fill="FFFFFF"/>
-        </w:rPr>
-        <w:t>M. N</w:t>
-      </w:r>
-      <w:r>
-        <w:rPr>
-          <w:color w:val="000000"/>
-          <w:shd w:val="clear" w:color="auto" w:fill="FFFFFF"/>
-        </w:rPr>
-        <w:t>.</w:t>
-      </w:r>
-      <w:r>
-        <w:rPr>
-          <w:color w:val="000000"/>
-          <w:shd w:val="clear" w:color="auto" w:fill="FFFFFF"/>
-        </w:rPr>
-        <w:t xml:space="preserve"> </w:t>
-      </w:r>
-      <w:r>
-        <w:rPr>
-          <w:color w:val="000000"/>
-          <w:shd w:val="clear" w:color="auto" w:fill="FFFFFF"/>
-        </w:rPr>
-        <w:t>(</w:t>
-      </w:r>
-      <w:r>
-        <w:rPr>
-          <w:color w:val="000000"/>
-          <w:shd w:val="clear" w:color="auto" w:fill="FFFFFF"/>
-        </w:rPr>
-        <w:t>2021</w:t>
-      </w:r>
-      <w:r>
-        <w:rPr>
-          <w:color w:val="000000"/>
-          <w:shd w:val="clear" w:color="auto" w:fill="FFFFFF"/>
-        </w:rPr>
-        <w:t>)</w:t>
-      </w:r>
-      <w:r>
-        <w:rPr>
-          <w:color w:val="000000"/>
-          <w:shd w:val="clear" w:color="auto" w:fill="FFFFFF"/>
-        </w:rPr>
-        <w:t xml:space="preserve"> Effects of artificial</w:t>
-      </w:r>
-      <w:r>
-        <w:rPr>
-          <w:color w:val="000000"/>
-          <w:shd w:val="clear" w:color="auto" w:fill="FFFFFF"/>
-        </w:rPr>
-        <w:t xml:space="preserve"> </w:t>
-      </w:r>
-      <w:r>
-        <w:rPr>
-          <w:color w:val="000000"/>
-          <w:shd w:val="clear" w:color="auto" w:fill="FFFFFF"/>
-        </w:rPr>
-        <w:t xml:space="preserve">light at night on avian provisioning, corticosterone, and reproductive success. </w:t>
+        <w:t xml:space="preserve">Taff, C. C., &amp; Vitousek, M. N. (2021) Effects of artificial light at night on avian provisioning, corticosterone, and reproductive success. </w:t>
       </w:r>
       <w:r>
         <w:rPr>
@@ -1270,7 +1212,14 @@
           <w:color w:val="000000"/>
           <w:shd w:val="clear" w:color="auto" w:fill="FFFFFF"/>
         </w:rPr>
-        <w:t>Integrative</w:t>
+        <w:t>Integrative and Comparative Biology</w:t>
+      </w:r>
+      <w:r>
+        <w:rPr>
+          <w:color w:val="000000"/>
+          <w:shd w:val="clear" w:color="auto" w:fill="FFFFFF"/>
+        </w:rPr>
+        <w:t xml:space="preserve">, </w:t>
       </w:r>
       <w:r>
         <w:rPr>
@@ -1279,53 +1228,14 @@
           <w:color w:val="000000"/>
           <w:shd w:val="clear" w:color="auto" w:fill="FFFFFF"/>
         </w:rPr>
-        <w:t xml:space="preserve"> </w:t>
-      </w:r>
-      <w:r>
-        <w:rPr>
-          <w:i/>
-          <w:iCs/>
+        <w:t>61</w:t>
+      </w:r>
+      <w:r>
+        <w:rPr>
           <w:color w:val="000000"/>
           <w:shd w:val="clear" w:color="auto" w:fill="FFFFFF"/>
         </w:rPr>
-        <w:t>and Comparative Biology</w:t>
-      </w:r>
-      <w:r>
-        <w:rPr>
-          <w:color w:val="000000"/>
-          <w:shd w:val="clear" w:color="auto" w:fill="FFFFFF"/>
-        </w:rPr>
-        <w:t>,</w:t>
-      </w:r>
-      <w:r>
-        <w:rPr>
-          <w:color w:val="000000"/>
-          <w:shd w:val="clear" w:color="auto" w:fill="FFFFFF"/>
-        </w:rPr>
-        <w:t xml:space="preserve"> </w:t>
-      </w:r>
-      <w:r>
-        <w:rPr>
-          <w:i/>
-          <w:iCs/>
-          <w:color w:val="000000"/>
-          <w:shd w:val="clear" w:color="auto" w:fill="FFFFFF"/>
-        </w:rPr>
-        <w:t>61</w:t>
-      </w:r>
-      <w:r>
-        <w:rPr>
-          <w:color w:val="000000"/>
-          <w:shd w:val="clear" w:color="auto" w:fill="FFFFFF"/>
-        </w:rPr>
-        <w:t>(3):1147-115</w:t>
-      </w:r>
-      <w:r>
-        <w:rPr>
-          <w:color w:val="000000"/>
-          <w:shd w:val="clear" w:color="auto" w:fill="FFFFFF"/>
-        </w:rPr>
-        <w:t xml:space="preserve">9. </w:t>
+        <w:t xml:space="preserve">(3):1147-1159. </w:t>
       </w:r>
       <w:r>
         <w:rPr>
